--- a/An Ad-hoc Method for Calibrating Uncalibrated Models.docx
+++ b/An Ad-hoc Method for Calibrating Uncalibrated Models.docx
@@ -1,6 +1,6 @@
 
 <file path=word/document.xml><?xml version="1.0" encoding="utf-8"?>
-<w:document xmlns:wpc="http://schemas.microsoft.com/office/word/2010/wordprocessingCanvas" xmlns:cx="http://schemas.microsoft.com/office/drawing/2014/chartex" xmlns:cx1="http://schemas.microsoft.com/office/drawing/2015/9/8/chartex" xmlns:cx2="http://schemas.microsoft.com/office/drawing/2015/10/21/chartex" xmlns:cx3="http://schemas.microsoft.com/office/drawing/2016/5/9/chartex" xmlns:cx4="http://schemas.microsoft.com/office/drawing/2016/5/10/chartex" xmlns:cx5="http://schemas.microsoft.com/office/drawing/2016/5/11/chartex" xmlns:cx6="http://schemas.microsoft.com/office/drawing/2016/5/12/chartex" xmlns:cx7="http://schemas.microsoft.com/office/drawing/2016/5/13/chartex" xmlns:cx8="http://schemas.microsoft.com/office/drawing/2016/5/14/chartex" xmlns:mc="http://schemas.openxmlformats.org/markup-compatibility/2006" xmlns:aink="http://schemas.microsoft.com/office/drawing/2016/ink" xmlns:am3d="http://schemas.microsoft.com/office/drawing/2017/model3d" xmlns:o="urn:schemas-microsoft-com:office:office" xmlns:r="http://schemas.openxmlformats.org/officeDocument/2006/relationships" xmlns:m="http://schemas.openxmlformats.org/officeDocument/2006/math" xmlns:v="urn:schemas-microsoft-com:vml" xmlns:wp14="http://schemas.microsoft.com/office/word/2010/wordprocessingDrawing" xmlns:wp="http://schemas.openxmlformats.org/drawingml/2006/wordprocessingDrawing" xmlns:w10="urn:schemas-microsoft-com:office:word" xmlns:w="http://schemas.openxmlformats.org/wordprocessingml/2006/main" xmlns:w14="http://schemas.microsoft.com/office/word/2010/wordml" xmlns:w15="http://schemas.microsoft.com/office/word/2012/wordml" xmlns:w16cex="http://schemas.microsoft.com/office/word/2018/wordml/cex" xmlns:w16cid="http://schemas.microsoft.com/office/word/2016/wordml/cid" xmlns:w16="http://schemas.microsoft.com/office/word/2018/wordml" xmlns:w16sdtdh="http://schemas.microsoft.com/office/word/2020/wordml/sdtdatahash" xmlns:w16se="http://schemas.microsoft.com/office/word/2015/wordml/symex" xmlns:wpg="http://schemas.microsoft.com/office/word/2010/wordprocessingGroup" xmlns:wpi="http://schemas.microsoft.com/office/word/2010/wordprocessingInk" xmlns:wne="http://schemas.microsoft.com/office/word/2006/wordml" xmlns:wps="http://schemas.microsoft.com/office/word/2010/wordprocessingShape" mc:Ignorable="w14 w15 w16se w16cid w16 w16cex w16sdtdh wp14">
+<w:document xmlns:wpc="http://schemas.microsoft.com/office/word/2010/wordprocessingCanvas" xmlns:cx="http://schemas.microsoft.com/office/drawing/2014/chartex" xmlns:cx1="http://schemas.microsoft.com/office/drawing/2015/9/8/chartex" xmlns:cx2="http://schemas.microsoft.com/office/drawing/2015/10/21/chartex" xmlns:cx3="http://schemas.microsoft.com/office/drawing/2016/5/9/chartex" xmlns:cx4="http://schemas.microsoft.com/office/drawing/2016/5/10/chartex" xmlns:cx5="http://schemas.microsoft.com/office/drawing/2016/5/11/chartex" xmlns:cx6="http://schemas.microsoft.com/office/drawing/2016/5/12/chartex" xmlns:cx7="http://schemas.microsoft.com/office/drawing/2016/5/13/chartex" xmlns:cx8="http://schemas.microsoft.com/office/drawing/2016/5/14/chartex" xmlns:mc="http://schemas.openxmlformats.org/markup-compatibility/2006" xmlns:aink="http://schemas.microsoft.com/office/drawing/2016/ink" xmlns:am3d="http://schemas.microsoft.com/office/drawing/2017/model3d" xmlns:o="urn:schemas-microsoft-com:office:office" xmlns:oel="http://schemas.microsoft.com/office/2019/extlst" xmlns:r="http://schemas.openxmlformats.org/officeDocument/2006/relationships" xmlns:m="http://schemas.openxmlformats.org/officeDocument/2006/math" xmlns:v="urn:schemas-microsoft-com:vml" xmlns:wp14="http://schemas.microsoft.com/office/word/2010/wordprocessingDrawing" xmlns:wp="http://schemas.openxmlformats.org/drawingml/2006/wordprocessingDrawing" xmlns:w10="urn:schemas-microsoft-com:office:word" xmlns:w="http://schemas.openxmlformats.org/wordprocessingml/2006/main" xmlns:w14="http://schemas.microsoft.com/office/word/2010/wordml" xmlns:w15="http://schemas.microsoft.com/office/word/2012/wordml" xmlns:w16cex="http://schemas.microsoft.com/office/word/2018/wordml/cex" xmlns:w16cid="http://schemas.microsoft.com/office/word/2016/wordml/cid" xmlns:w16="http://schemas.microsoft.com/office/word/2018/wordml" xmlns:w16sdtdh="http://schemas.microsoft.com/office/word/2020/wordml/sdtdatahash" xmlns:w16se="http://schemas.microsoft.com/office/word/2015/wordml/symex" xmlns:wpg="http://schemas.microsoft.com/office/word/2010/wordprocessingGroup" xmlns:wpi="http://schemas.microsoft.com/office/word/2010/wordprocessingInk" xmlns:wne="http://schemas.microsoft.com/office/word/2006/wordml" xmlns:wps="http://schemas.microsoft.com/office/word/2010/wordprocessingShape" mc:Ignorable="w14 w15 w16se w16cid w16 w16cex w16sdtdh wp14">
   <w:body>
     <w:p>
       <w:pPr>
@@ -21,19 +21,17 @@
         </w:rPr>
         <w:t xml:space="preserve">In the </w:t>
       </w:r>
-      <w:hyperlink r:id="rId4" w:tgtFrame="_blank" w:history="1">
-        <w:r>
-          <w:rPr>
-            <w:rFonts w:ascii="Times New Roman" w:eastAsia="Times New Roman" w:hAnsi="Times New Roman" w:cs="Times New Roman"/>
-            <w:color w:val="0000FF"/>
-            <w:sz w:val="20"/>
-            <w:szCs w:val="20"/>
-            <w:u w:val="single"/>
-            <w:lang w:eastAsia="en-IN"/>
-          </w:rPr>
-          <w:t>previous article in this series</w:t>
-        </w:r>
-      </w:hyperlink>
+      <w:r>
+        <w:rPr>
+          <w:rFonts w:ascii="Times New Roman" w:eastAsia="Times New Roman" w:hAnsi="Times New Roman" w:cs="Times New Roman"/>
+          <w:color w:val="0000FF"/>
+          <w:sz w:val="20"/>
+          <w:szCs w:val="20"/>
+          <w:u w:val="single"/>
+          <w:lang w:eastAsia="en-IN"/>
+        </w:rPr>
+        <w:t>previous article in this series</w:t>
+      </w:r>
       <w:r>
         <w:rPr>
           <w:rFonts w:ascii="Times New Roman" w:eastAsia="Times New Roman" w:hAnsi="Times New Roman" w:cs="Times New Roman"/>
@@ -148,7 +146,7 @@
         </w:rPr>
         <w:t xml:space="preserve"> (ACS) Public Use Microdata Sample (PUMS) for our example. More information about the data can be found </w:t>
       </w:r>
-      <w:hyperlink r:id="rId5" w:tgtFrame="_blank" w:history="1">
+      <w:hyperlink r:id="rId4" w:tgtFrame="_blank" w:history="1">
         <w:r>
           <w:rPr>
             <w:rFonts w:ascii="Times New Roman" w:eastAsia="Times New Roman" w:hAnsi="Times New Roman" w:cs="Times New Roman"/>
@@ -5702,19 +5700,17 @@
         </w:rPr>
         <w:t xml:space="preserve"> This leads to </w:t>
       </w:r>
-      <w:hyperlink r:id="rId6" w:tgtFrame="_blank" w:history="1">
-        <w:r>
-          <w:rPr>
-            <w:rFonts w:ascii="Times New Roman" w:eastAsia="Times New Roman" w:hAnsi="Times New Roman" w:cs="Times New Roman"/>
-            <w:color w:val="0000FF"/>
-            <w:sz w:val="20"/>
-            <w:szCs w:val="20"/>
-            <w:u w:val="single"/>
-            <w:lang w:eastAsia="en-IN"/>
-          </w:rPr>
-          <w:t>nested-model bias</w:t>
-        </w:r>
-      </w:hyperlink>
+      <w:r>
+        <w:rPr>
+          <w:rFonts w:ascii="Times New Roman" w:eastAsia="Times New Roman" w:hAnsi="Times New Roman" w:cs="Times New Roman"/>
+          <w:color w:val="0000FF"/>
+          <w:sz w:val="20"/>
+          <w:szCs w:val="20"/>
+          <w:u w:val="single"/>
+          <w:lang w:eastAsia="en-IN"/>
+        </w:rPr>
+        <w:t>nested-model bias</w:t>
+      </w:r>
       <w:r>
         <w:rPr>
           <w:rFonts w:ascii="Times New Roman" w:eastAsia="Times New Roman" w:hAnsi="Times New Roman" w:cs="Times New Roman"/>
@@ -11184,6 +11180,7 @@
         </w:rPr>
         <w:t>(</w:t>
       </w:r>
+      <w:proofErr w:type="spellStart"/>
       <w:proofErr w:type="gramEnd"/>
       <w:r>
         <w:rPr>
@@ -11192,7 +11189,17 @@
           <w:szCs w:val="20"/>
           <w:lang w:eastAsia="en-IN"/>
         </w:rPr>
-        <w:t>df[, preds],</w:t>
+        <w:t>df</w:t>
+      </w:r>
+      <w:proofErr w:type="spellEnd"/>
+      <w:r>
+        <w:rPr>
+          <w:rFonts w:ascii="Courier New" w:eastAsia="Times New Roman" w:hAnsi="Courier New" w:cs="Courier New"/>
+          <w:sz w:val="20"/>
+          <w:szCs w:val="20"/>
+          <w:lang w:eastAsia="en-IN"/>
+        </w:rPr>
+        <w:t>[, preds],</w:t>
       </w:r>
     </w:p>
     <w:p>
@@ -11640,8 +11647,19 @@
           <w:szCs w:val="20"/>
           <w:lang w:eastAsia="en-IN"/>
         </w:rPr>
-        <w:t xml:space="preserve"> = names(df</w:t>
-      </w:r>
+        <w:t xml:space="preserve"> = names(</w:t>
+      </w:r>
+      <w:proofErr w:type="spellStart"/>
+      <w:r>
+        <w:rPr>
+          <w:rFonts w:ascii="Courier New" w:eastAsia="Times New Roman" w:hAnsi="Courier New" w:cs="Courier New"/>
+          <w:sz w:val="20"/>
+          <w:szCs w:val="20"/>
+          <w:lang w:eastAsia="en-IN"/>
+        </w:rPr>
+        <w:t>df</w:t>
+      </w:r>
+      <w:proofErr w:type="spellEnd"/>
       <w:proofErr w:type="gramStart"/>
       <w:r>
         <w:rPr>
@@ -11721,6 +11739,7 @@
         </w:rPr>
         <w:t>(</w:t>
       </w:r>
+      <w:proofErr w:type="spellStart"/>
       <w:proofErr w:type="gramEnd"/>
       <w:r>
         <w:rPr>
@@ -11729,7 +11748,17 @@
           <w:szCs w:val="20"/>
           <w:lang w:eastAsia="en-IN"/>
         </w:rPr>
-        <w:t>df[, preds],</w:t>
+        <w:t>df</w:t>
+      </w:r>
+      <w:proofErr w:type="spellEnd"/>
+      <w:r>
+        <w:rPr>
+          <w:rFonts w:ascii="Courier New" w:eastAsia="Times New Roman" w:hAnsi="Courier New" w:cs="Courier New"/>
+          <w:sz w:val="20"/>
+          <w:szCs w:val="20"/>
+          <w:lang w:eastAsia="en-IN"/>
+        </w:rPr>
+        <w:t>[, preds],</w:t>
       </w:r>
     </w:p>
     <w:p>
@@ -16118,132 +16147,6 @@
         <w:t>This method is ad-hoc, and may be somewhat brittle. In addition, it requires that the data scientist knows ahead of time which rollups will be desired in the future. However, if you find yourself in a situation where you must balance accurate individual prediction with accurate aggregate estimates, this may be a useful trick to have in your data science toolbox.</w:t>
       </w:r>
     </w:p>
-    <w:p>
-      <w:pPr>
-        <w:spacing w:before="100" w:beforeAutospacing="1" w:after="100" w:afterAutospacing="1" w:line="240" w:lineRule="auto"/>
-        <w:outlineLvl w:val="2"/>
-        <w:rPr>
-          <w:rFonts w:ascii="Times New Roman" w:eastAsia="Times New Roman" w:hAnsi="Times New Roman" w:cs="Times New Roman"/>
-          <w:b/>
-          <w:bCs/>
-          <w:sz w:val="27"/>
-          <w:szCs w:val="27"/>
-          <w:lang w:eastAsia="en-IN"/>
-        </w:rPr>
-      </w:pPr>
-      <w:r>
-        <w:rPr>
-          <w:rFonts w:ascii="Times New Roman" w:eastAsia="Times New Roman" w:hAnsi="Times New Roman" w:cs="Times New Roman"/>
-          <w:b/>
-          <w:bCs/>
-          <w:sz w:val="27"/>
-          <w:szCs w:val="27"/>
-          <w:lang w:eastAsia="en-IN"/>
-        </w:rPr>
-        <w:t>Loglinear models</w:t>
-      </w:r>
-    </w:p>
-    <w:p>
-      <w:pPr>
-        <w:spacing w:before="100" w:beforeAutospacing="1" w:after="100" w:afterAutospacing="1" w:line="240" w:lineRule="auto"/>
-        <w:rPr>
-          <w:rFonts w:ascii="Times New Roman" w:eastAsia="Times New Roman" w:hAnsi="Times New Roman" w:cs="Times New Roman"/>
-          <w:sz w:val="20"/>
-          <w:szCs w:val="20"/>
-          <w:lang w:eastAsia="en-IN"/>
-        </w:rPr>
-      </w:pPr>
-      <w:r>
-        <w:rPr>
-          <w:rFonts w:ascii="Times New Roman" w:eastAsia="Times New Roman" w:hAnsi="Times New Roman" w:cs="Times New Roman"/>
-          <w:sz w:val="20"/>
-          <w:szCs w:val="20"/>
-          <w:lang w:eastAsia="en-IN"/>
-        </w:rPr>
-        <w:t xml:space="preserve">Jelmer Ypma has pointed out to us that for the special case of loglinear models (that is, a linear model </w:t>
-      </w:r>
-      <w:proofErr w:type="spellStart"/>
-      <w:r>
-        <w:rPr>
-          <w:rFonts w:ascii="Times New Roman" w:eastAsia="Times New Roman" w:hAnsi="Times New Roman" w:cs="Times New Roman"/>
-          <w:sz w:val="20"/>
-          <w:szCs w:val="20"/>
-          <w:lang w:eastAsia="en-IN"/>
-        </w:rPr>
-        <w:t>for</w:t>
-      </w:r>
-      <w:r>
-        <w:rPr>
-          <w:rFonts w:ascii="Courier New" w:eastAsia="Times New Roman" w:hAnsi="Courier New" w:cs="Courier New"/>
-          <w:sz w:val="20"/>
-          <w:szCs w:val="20"/>
-          <w:lang w:eastAsia="en-IN"/>
-        </w:rPr>
-        <w:t>log</w:t>
-      </w:r>
-      <w:proofErr w:type="spellEnd"/>
-      <w:r>
-        <w:rPr>
-          <w:rFonts w:ascii="Courier New" w:eastAsia="Times New Roman" w:hAnsi="Courier New" w:cs="Courier New"/>
-          <w:sz w:val="20"/>
-          <w:szCs w:val="20"/>
-          <w:lang w:eastAsia="en-IN"/>
-        </w:rPr>
-        <w:t>(y)</w:t>
-      </w:r>
-      <w:r>
-        <w:rPr>
-          <w:rFonts w:ascii="Times New Roman" w:eastAsia="Times New Roman" w:hAnsi="Times New Roman" w:cs="Times New Roman"/>
-          <w:sz w:val="20"/>
-          <w:szCs w:val="20"/>
-          <w:lang w:eastAsia="en-IN"/>
-        </w:rPr>
-        <w:t xml:space="preserve">), there are other techniques for mitigating bias in predictions on </w:t>
-      </w:r>
-      <w:r>
-        <w:rPr>
-          <w:rFonts w:ascii="Courier New" w:eastAsia="Times New Roman" w:hAnsi="Courier New" w:cs="Courier New"/>
-          <w:sz w:val="20"/>
-          <w:szCs w:val="20"/>
-          <w:lang w:eastAsia="en-IN"/>
-        </w:rPr>
-        <w:t>y</w:t>
-      </w:r>
-      <w:r>
-        <w:rPr>
-          <w:rFonts w:ascii="Times New Roman" w:eastAsia="Times New Roman" w:hAnsi="Times New Roman" w:cs="Times New Roman"/>
-          <w:sz w:val="20"/>
-          <w:szCs w:val="20"/>
-          <w:lang w:eastAsia="en-IN"/>
-        </w:rPr>
-        <w:t xml:space="preserve">. More information on these methods can be found in chapter 6.4 of </w:t>
-      </w:r>
-      <w:hyperlink r:id="rId7" w:tgtFrame="_blank" w:history="1">
-        <w:r>
-          <w:rPr>
-            <w:rFonts w:ascii="Times New Roman" w:eastAsia="Times New Roman" w:hAnsi="Times New Roman" w:cs="Times New Roman"/>
-            <w:i/>
-            <w:iCs/>
-            <w:color w:val="0000FF"/>
-            <w:sz w:val="20"/>
-            <w:szCs w:val="20"/>
-            <w:u w:val="single"/>
-            <w:lang w:eastAsia="en-IN"/>
-          </w:rPr>
-          <w:t>Introductory Econometrics: A Modern Approach</w:t>
-        </w:r>
-      </w:hyperlink>
-      <w:r>
-        <w:rPr>
-          <w:rFonts w:ascii="Times New Roman" w:eastAsia="Times New Roman" w:hAnsi="Times New Roman" w:cs="Times New Roman"/>
-          <w:sz w:val="20"/>
-          <w:szCs w:val="20"/>
-          <w:lang w:eastAsia="en-IN"/>
-        </w:rPr>
-        <w:t xml:space="preserve"> by Jeffrey Woolrich (2014).</w:t>
-      </w:r>
-    </w:p>
-    <w:p/>
     <w:sectPr>
       <w:pgSz w:w="11906" w:h="16838"/>
       <w:pgMar w:top="1440" w:right="1440" w:bottom="1440" w:left="1440" w:header="708" w:footer="708" w:gutter="0"/>
